--- a/Project Status Report.docx
+++ b/Project Status Report.docx
@@ -234,7 +234,7 @@
                 <w:color w:val="000000"/>
                 <w:lang w:eastAsia="en-CA"/>
               </w:rPr>
-              <w:t>Week 8</w:t>
+              <w:t>Final Week</w:t>
             </w:r>
           </w:p>
         </w:tc>
@@ -310,20 +310,17 @@
                 <w:color w:val="000000"/>
                 <w:lang w:eastAsia="en-CA"/>
               </w:rPr>
-              <w:t xml:space="preserve">Yellow </w:t>
-            </w:r>
-            <w:r>
-              <w:rPr>
-                <w:rFonts w:ascii="Times New Roman" w:hAnsi="Times New Roman" w:cs="Times New Roman"/>
+              <w:t>Green</w:t>
+            </w:r>
+            <w:r>
+              <w:rPr>
                 <w:noProof/>
-                <w:sz w:val="24"/>
-                <w:szCs w:val="24"/>
               </w:rPr>
               <w:drawing>
-                <wp:inline distT="0" distB="0" distL="0" distR="0" wp14:anchorId="002E64CD" wp14:editId="0EDDC13A">
-                  <wp:extent cx="371475" cy="371475"/>
-                  <wp:effectExtent l="0" t="0" r="0" b="9525"/>
-                  <wp:docPr id="4" name="Graphic 4" descr="Neutral face with no fill"/>
+                <wp:inline distT="0" distB="0" distL="0" distR="0" wp14:anchorId="58DA6341" wp14:editId="4D1E9C77">
+                  <wp:extent cx="375920" cy="375920"/>
+                  <wp:effectExtent l="0" t="0" r="0" b="5080"/>
+                  <wp:docPr id="3" name="Graphic 1" descr="Smiling face with no fill"/>
                   <wp:cNvGraphicFramePr>
                     <a:graphicFrameLocks xmlns:a="http://schemas.openxmlformats.org/drawingml/2006/main" noChangeAspect="1"/>
                   </wp:cNvGraphicFramePr>
@@ -331,8 +328,10 @@
                     <a:graphicData uri="http://schemas.openxmlformats.org/drawingml/2006/picture">
                       <pic:pic xmlns:pic="http://schemas.openxmlformats.org/drawingml/2006/picture">
                         <pic:nvPicPr>
-                          <pic:cNvPr id="4" name="neutralfaceoutline.svg"/>
-                          <pic:cNvPicPr/>
+                          <pic:cNvPr id="3" name="Graphic 3" descr="Smiling face with no fill"/>
+                          <pic:cNvPicPr>
+                            <a:picLocks noChangeAspect="1"/>
+                          </pic:cNvPicPr>
                         </pic:nvPicPr>
                         <pic:blipFill>
                           <a:blip r:embed="rId5">
@@ -349,7 +348,7 @@
                         <pic:spPr>
                           <a:xfrm>
                             <a:off x="0" y="0"/>
-                            <a:ext cx="373466" cy="373466"/>
+                            <a:ext cx="375920" cy="375920"/>
                           </a:xfrm>
                           <a:prstGeom prst="rect">
                             <a:avLst/>
@@ -443,7 +442,7 @@
               <w:rPr>
                 <w:rFonts w:ascii="Arial" w:hAnsi="Arial" w:cs="Arial"/>
               </w:rPr>
-              <w:t>The brainstormed designs are iterative-based and improvement over previous designs but are missing core features.</w:t>
+              <w:t>The Project has been finalized</w:t>
             </w:r>
           </w:p>
           <w:p>
@@ -463,7 +462,7 @@
               <w:rPr>
                 <w:rFonts w:ascii="Arial" w:hAnsi="Arial" w:cs="Arial"/>
               </w:rPr>
-              <w:t>More features are needed to be implemented over future iterations</w:t>
+              <w:t>Final functioning prototype has been delivered through presentation</w:t>
             </w:r>
           </w:p>
         </w:tc>
@@ -554,29 +553,8 @@
               <w:rPr>
                 <w:rFonts w:ascii="Arial" w:hAnsi="Arial" w:cs="Arial"/>
               </w:rPr>
-              <w:t>We d</w:t>
-            </w:r>
-            <w:r>
-              <w:rPr>
-                <w:rFonts w:ascii="Arial" w:hAnsi="Arial" w:cs="Arial"/>
-              </w:rPr>
-              <w:t>iscussed the key design characteristics for implementing and using the RAD model as an SDLC reference. Quick prototypes were assessed and tested for early testing.</w:t>
-            </w:r>
-            <w:r>
-              <w:rPr>
-                <w:rFonts w:ascii="Arial" w:hAnsi="Arial" w:cs="Arial"/>
-              </w:rPr>
-              <w:t xml:space="preserve"> Worked on implementing the prototypes properly and evaluated them accordingly.</w:t>
-            </w:r>
-          </w:p>
-          <w:p>
-            <w:pPr>
-              <w:widowControl w:val="0"/>
-              <w:spacing w:after="0" w:line="240" w:lineRule="auto"/>
-              <w:rPr>
-                <w:rFonts w:ascii="Arial" w:hAnsi="Arial" w:cs="Arial"/>
-              </w:rPr>
-            </w:pPr>
+              <w:t>The final design was successfully completed, resulting in a fully functional prototype that aligned with the project's objectives and demonstrated its intended functionality. Additional refinements and modifications were implemented to enhance the design and optimize performance. Once the final adjustments were completed, all project components were meticulously reviewed, organized, and prepared for seamless integration before being pushed to the GitHub repository. This ensured the project was thoroughly documented and readily accessible for further development or review.</w:t>
+            </w:r>
           </w:p>
         </w:tc>
       </w:tr>
@@ -696,25 +674,7 @@
               <w:rPr>
                 <w:rFonts w:ascii="Arial" w:hAnsi="Arial" w:cs="Arial"/>
               </w:rPr>
-              <w:t xml:space="preserve">Improve on the newest design by implementing important elements </w:t>
-            </w:r>
-            <w:r>
-              <w:rPr>
-                <w:rFonts w:ascii="Arial" w:hAnsi="Arial" w:cs="Arial"/>
-              </w:rPr>
-              <w:t>that</w:t>
-            </w:r>
-            <w:r>
-              <w:rPr>
-                <w:rFonts w:ascii="Arial" w:hAnsi="Arial" w:cs="Arial"/>
-              </w:rPr>
-              <w:t xml:space="preserve"> were absent from the prior iteration while retaining the framework from early prototypes.</w:t>
-            </w:r>
-            <w:r>
-              <w:rPr>
-                <w:rFonts w:ascii="Arial" w:hAnsi="Arial" w:cs="Arial"/>
-              </w:rPr>
-              <w:t xml:space="preserve"> Gradually test the iterations and build the final design.</w:t>
+              <w:t>N/A</w:t>
             </w:r>
           </w:p>
         </w:tc>
@@ -814,17 +774,22 @@
               <w:rPr>
                 <w:rFonts w:ascii="Arial" w:hAnsi="Arial" w:cs="Arial"/>
               </w:rPr>
-              <w:t>Our group struggled to schedule meetings due to exams and projects, affecting collaboration. Despite this, we made efforts to communicate effectively and manage our time effectively.</w:t>
-            </w:r>
-          </w:p>
-          <w:p>
-            <w:pPr>
-              <w:widowControl w:val="0"/>
-              <w:spacing w:after="0" w:line="240" w:lineRule="auto"/>
-              <w:rPr>
-                <w:rFonts w:ascii="Arial" w:hAnsi="Arial" w:cs="Arial"/>
-              </w:rPr>
-            </w:pPr>
+              <w:t xml:space="preserve">Our design and implementation </w:t>
+            </w:r>
+            <w:proofErr w:type="gramStart"/>
+            <w:r>
+              <w:rPr>
+                <w:rFonts w:ascii="Arial" w:hAnsi="Arial" w:cs="Arial"/>
+              </w:rPr>
+              <w:t>has</w:t>
+            </w:r>
+            <w:proofErr w:type="gramEnd"/>
+            <w:r>
+              <w:rPr>
+                <w:rFonts w:ascii="Arial" w:hAnsi="Arial" w:cs="Arial"/>
+              </w:rPr>
+              <w:t xml:space="preserve"> achieved its project goal and made sure to introduce core features within the borders of existing constraints. Final design was iteratively modified and updated to fit the project outline more efficiently within the given time frame.</w:t>
+            </w:r>
           </w:p>
         </w:tc>
       </w:tr>
